--- a/Lab 2/Lab2.docx
+++ b/Lab 2/Lab2.docx
@@ -1636,6 +1636,12 @@
           <w:lang w:val="en-US"/>
         </w:rPr>
       </w:pPr>
+      <w:r>
+        <w:rPr>
+          <w:lang w:val="en-US"/>
+        </w:rPr>
+        <w:br w:type="page"/>
+      </w:r>
     </w:p>
     <w:p>
       <w:pPr>
@@ -1643,12 +1649,6 @@
           <w:lang w:val="en-US"/>
         </w:rPr>
       </w:pPr>
-      <w:r>
-        <w:rPr>
-          <w:lang w:val="en-US"/>
-        </w:rPr>
-        <w:t>Simulation 2</w:t>
-      </w:r>
     </w:p>
     <w:p>
       <w:pPr>
@@ -1660,7 +1660,7 @@
         <w:rPr>
           <w:lang w:val="en-US"/>
         </w:rPr>
-        <w:t>300 rpm reference speed</w:t>
+        <w:t>Simulation 2</w:t>
       </w:r>
     </w:p>
     <w:p>
@@ -1673,7 +1673,7 @@
         <w:rPr>
           <w:lang w:val="en-US"/>
         </w:rPr>
-        <w:t>Frequency = 10.8711</w:t>
+        <w:t>300 rpm reference speed</w:t>
       </w:r>
     </w:p>
     <w:p>
@@ -1686,7 +1686,7 @@
         <w:rPr>
           <w:lang w:val="en-US"/>
         </w:rPr>
-        <w:t>RMS value = 58.6653</w:t>
+        <w:t>Frequency = 10.8711</w:t>
       </w:r>
     </w:p>
     <w:p>
@@ -1697,9 +1697,21 @@
       </w:pPr>
       <w:r>
         <w:rPr>
+          <w:lang w:val="en-US"/>
+        </w:rPr>
+        <w:t>RMS value = 58.6653</w:t>
+      </w:r>
+    </w:p>
+    <w:p>
+      <w:pPr>
+        <w:rPr>
+          <w:lang w:val="en-US"/>
+        </w:rPr>
+      </w:pPr>
+      <w:r>
+        <w:rPr>
           <w:noProof/>
         </w:rPr>
-        <w:lastRenderedPageBreak/>
         <w:drawing>
           <wp:inline distT="0" distB="0" distL="0" distR="0" wp14:anchorId="374884FD" wp14:editId="14E1C5C5">
             <wp:extent cx="4572000" cy="1362075"/>
@@ -2056,8 +2068,55 @@
       </w:pPr>
       <w:r>
         <w:rPr>
+          <w:lang w:val="en-US"/>
+        </w:rPr>
+        <w:t xml:space="preserve">   42.6344</w:t>
+      </w:r>
+    </w:p>
+    <w:p>
+      <w:pPr>
+        <w:rPr>
+          <w:lang w:val="en-US"/>
+        </w:rPr>
+      </w:pPr>
+    </w:p>
+    <w:p>
+      <w:pPr>
+        <w:rPr>
+          <w:lang w:val="en-US"/>
+        </w:rPr>
+      </w:pPr>
+      <w:r>
+        <w:rPr>
+          <w:lang w:val="en-US"/>
+        </w:rPr>
+        <w:t>RMS value =</w:t>
+      </w:r>
+    </w:p>
+    <w:p>
+      <w:pPr>
+        <w:rPr>
+          <w:lang w:val="en-US"/>
+        </w:rPr>
+      </w:pPr>
+      <w:r>
+        <w:rPr>
+          <w:lang w:val="en-US"/>
+        </w:rPr>
+        <w:t xml:space="preserve">  202.8073</w:t>
+      </w:r>
+    </w:p>
+    <w:p>
+      <w:pPr>
+        <w:rPr>
+          <w:lang w:val="en-US"/>
+        </w:rPr>
+      </w:pPr>
+      <w:r>
+        <w:rPr>
           <w:noProof/>
         </w:rPr>
+        <w:lastRenderedPageBreak/>
         <w:drawing>
           <wp:inline distT="0" distB="0" distL="0" distR="0" wp14:anchorId="3AE1BE4C" wp14:editId="014E3930">
             <wp:extent cx="4572000" cy="2743200"/>
@@ -2102,7 +2161,6 @@
         <w:rPr>
           <w:lang w:val="en-US"/>
         </w:rPr>
-        <w:lastRenderedPageBreak/>
         <w:t>2.</w:t>
       </w:r>
     </w:p>
